--- a/CAPITULO I, II Y III.docx
+++ b/CAPITULO I, II Y III.docx
@@ -54,7 +54,30 @@
           <w:rFonts w:ascii="Arial" w:hAnsi="Arial" w:cs="Arial"/>
           <w:sz w:val="24"/>
         </w:rPr>
-        <w:t xml:space="preserve">     En la actualidad se</w:t>
+        <w:t xml:space="preserve">     </w:t>
+      </w:r>
+      <w:r>
+        <w:rPr>
+          <w:rFonts w:ascii="Arial" w:hAnsi="Arial" w:cs="Arial"/>
+          <w:sz w:val="24"/>
+        </w:rPr>
+        <w:t>E</w:t>
+      </w:r>
+      <w:bookmarkStart w:id="2" w:name="_GoBack"/>
+      <w:bookmarkEnd w:id="2"/>
+      <w:r>
+        <w:rPr>
+          <w:rFonts w:ascii="Arial" w:hAnsi="Arial" w:cs="Arial"/>
+          <w:sz w:val="24"/>
+        </w:rPr>
+        <w:t>n</w:t>
+      </w:r>
+      <w:r>
+        <w:rPr>
+          <w:rFonts w:ascii="Arial" w:hAnsi="Arial" w:cs="Arial"/>
+          <w:sz w:val="24"/>
+        </w:rPr>
+        <w:t xml:space="preserve"> la actualidad se</w:t>
       </w:r>
       <w:r>
         <w:rPr>
@@ -1632,8 +1655,8 @@
           <w:szCs w:val="24"/>
         </w:rPr>
       </w:pPr>
-      <w:bookmarkStart w:id="2" w:name="_Toc455762799"/>
-      <w:bookmarkStart w:id="3" w:name="_Toc455762984"/>
+      <w:bookmarkStart w:id="3" w:name="_Toc455762799"/>
+      <w:bookmarkStart w:id="4" w:name="_Toc455762984"/>
       <w:r>
         <w:rPr>
           <w:rFonts w:ascii="Arial" w:hAnsi="Arial" w:cs="Arial"/>
@@ -1645,8 +1668,8 @@
         </w:rPr>
         <w:t>Origen del Estudio</w:t>
       </w:r>
-      <w:bookmarkEnd w:id="2"/>
       <w:bookmarkEnd w:id="3"/>
+      <w:bookmarkEnd w:id="4"/>
     </w:p>
     <w:p>
       <w:pPr>
@@ -3587,8 +3610,8 @@
           <w:szCs w:val="24"/>
         </w:rPr>
       </w:pPr>
-      <w:bookmarkStart w:id="4" w:name="_Toc455762802"/>
-      <w:bookmarkStart w:id="5" w:name="_Toc455762987"/>
+      <w:bookmarkStart w:id="5" w:name="_Toc455762802"/>
+      <w:bookmarkStart w:id="6" w:name="_Toc455762987"/>
       <w:r>
         <w:rPr>
           <w:rFonts w:ascii="Arial" w:hAnsi="Arial" w:cs="Arial"/>
@@ -3892,8 +3915,8 @@
         <w:lastRenderedPageBreak/>
         <w:t>Objetivos de la Investigación</w:t>
       </w:r>
-      <w:bookmarkEnd w:id="4"/>
       <w:bookmarkEnd w:id="5"/>
+      <w:bookmarkEnd w:id="6"/>
     </w:p>
     <w:p>
       <w:pPr>
@@ -6416,8 +6439,8 @@
           <w:szCs w:val="24"/>
         </w:rPr>
       </w:pPr>
-      <w:bookmarkStart w:id="6" w:name="_Toc455762804"/>
-      <w:bookmarkStart w:id="7" w:name="_Toc455762989"/>
+      <w:bookmarkStart w:id="7" w:name="_Toc455762804"/>
+      <w:bookmarkStart w:id="8" w:name="_Toc455762989"/>
       <w:r>
         <w:rPr>
           <w:rFonts w:ascii="Arial" w:hAnsi="Arial" w:cs="Arial"/>
@@ -6428,10 +6451,10 @@
         <w:lastRenderedPageBreak/>
         <w:t>CAPÍTULO II</w:t>
       </w:r>
-      <w:bookmarkStart w:id="8" w:name="_Toc455762805"/>
-      <w:bookmarkStart w:id="9" w:name="_Toc455762990"/>
-      <w:bookmarkEnd w:id="6"/>
+      <w:bookmarkStart w:id="9" w:name="_Toc455762805"/>
+      <w:bookmarkStart w:id="10" w:name="_Toc455762990"/>
       <w:bookmarkEnd w:id="7"/>
+      <w:bookmarkEnd w:id="8"/>
     </w:p>
     <w:p>
       <w:pPr>
@@ -6476,8 +6499,8 @@
         </w:rPr>
         <w:t>MARCO REFERENCIAL</w:t>
       </w:r>
-      <w:bookmarkEnd w:id="8"/>
       <w:bookmarkEnd w:id="9"/>
+      <w:bookmarkEnd w:id="10"/>
     </w:p>
     <w:p>
       <w:pPr>
@@ -6590,8 +6613,8 @@
         </w:rPr>
         <w:t>bibliográfica, y consiste en una recopilación de ideas, posturas de autores, conceptos y definiciones, que sirven de base a la investigación por realizar.”</w:t>
       </w:r>
-      <w:bookmarkStart w:id="10" w:name="_Toc455762806"/>
-      <w:bookmarkStart w:id="11" w:name="_Toc455762991"/>
+      <w:bookmarkStart w:id="11" w:name="_Toc455762806"/>
+      <w:bookmarkStart w:id="12" w:name="_Toc455762991"/>
     </w:p>
     <w:p>
       <w:pPr>
@@ -6623,8 +6646,8 @@
         </w:rPr>
         <w:t>Teorías Genéricas Explicativas</w:t>
       </w:r>
-      <w:bookmarkEnd w:id="10"/>
       <w:bookmarkEnd w:id="11"/>
+      <w:bookmarkEnd w:id="12"/>
     </w:p>
     <w:p>
       <w:pPr>
@@ -8314,8 +8337,8 @@
         <w:lastRenderedPageBreak/>
         <w:t>inversionista y medios de comunicación mostrando quien es la empresa, que hace y como lo hace.</w:t>
       </w:r>
-      <w:bookmarkStart w:id="12" w:name="_Toc455762812"/>
-      <w:bookmarkStart w:id="13" w:name="_Toc455762997"/>
+      <w:bookmarkStart w:id="13" w:name="_Toc455762812"/>
+      <w:bookmarkStart w:id="14" w:name="_Toc455762997"/>
     </w:p>
     <w:p>
       <w:pPr>
@@ -8348,8 +8371,8 @@
         </w:rPr>
         <w:t>Antecedentes de Campo</w:t>
       </w:r>
-      <w:bookmarkEnd w:id="12"/>
       <w:bookmarkEnd w:id="13"/>
+      <w:bookmarkEnd w:id="14"/>
     </w:p>
     <w:p>
       <w:pPr>
@@ -8457,27 +8480,7 @@
           <w:szCs w:val="24"/>
           <w:lang w:val="es-ES"/>
         </w:rPr>
-        <w:t xml:space="preserve"> tuvo como objetivo hacer más efectiva la interacción del público en general con la entidad como tal. Por otro lado el estudio de este trabajo se sustentó en base a la metodología de Roger </w:t>
-      </w:r>
-      <w:proofErr w:type="spellStart"/>
-      <w:r>
-        <w:rPr>
-          <w:rFonts w:ascii="Arial" w:hAnsi="Arial" w:cs="Arial"/>
-          <w:sz w:val="24"/>
-          <w:szCs w:val="24"/>
-          <w:lang w:val="es-ES"/>
-        </w:rPr>
-        <w:t>Pressman</w:t>
-      </w:r>
-      <w:proofErr w:type="spellEnd"/>
-      <w:r>
-        <w:rPr>
-          <w:rFonts w:ascii="Arial" w:hAnsi="Arial" w:cs="Arial"/>
-          <w:sz w:val="24"/>
-          <w:szCs w:val="24"/>
-          <w:lang w:val="es-ES"/>
-        </w:rPr>
-        <w:t xml:space="preserve"> (2006) y a su vez sus definiciones estuvieron respaldadas con los aporte de autores como Kendall &amp; Kendall (2005), Senn J. (2003), </w:t>
+        <w:t xml:space="preserve"> tuvo como objetivo hacer más efectiva la interacción del público en general con la entidad como tal. Por otro lado el estudio de este trabajo se sustentó en base a la metodología de Roger Pressman (2006) y a su vez sus definiciones estuvieron respaldadas con los aporte de autores como Kendall &amp; Kendall (2005), Senn J. (2003), </w:t>
       </w:r>
       <w:proofErr w:type="spellStart"/>
       <w:r>
@@ -8765,8 +8768,8 @@
         <w:lastRenderedPageBreak/>
         <w:t xml:space="preserve">innovadoras, especialmente en las que basan su sistema de gestión en la calidad total. </w:t>
       </w:r>
-      <w:bookmarkStart w:id="14" w:name="_Toc455762813"/>
-      <w:bookmarkStart w:id="15" w:name="_Toc455762998"/>
+      <w:bookmarkStart w:id="15" w:name="_Toc455762813"/>
+      <w:bookmarkStart w:id="16" w:name="_Toc455762998"/>
     </w:p>
     <w:p>
       <w:pPr>
@@ -8916,43 +8919,7 @@
           <w:sz w:val="24"/>
           <w:szCs w:val="24"/>
         </w:rPr>
-        <w:t xml:space="preserve">El sistema se desarrolló mediante la metodología implementada por </w:t>
-      </w:r>
-      <w:proofErr w:type="spellStart"/>
-      <w:r>
-        <w:rPr>
-          <w:rFonts w:ascii="Arial" w:hAnsi="Arial" w:cs="Arial"/>
-          <w:sz w:val="24"/>
-          <w:szCs w:val="24"/>
-        </w:rPr>
-        <w:t>Pressman</w:t>
-      </w:r>
-      <w:proofErr w:type="spellEnd"/>
-      <w:r>
-        <w:rPr>
-          <w:rFonts w:ascii="Arial" w:hAnsi="Arial" w:cs="Arial"/>
-          <w:sz w:val="24"/>
-          <w:szCs w:val="24"/>
-        </w:rPr>
-        <w:t xml:space="preserve"> (2005), que consta de las siguientes fases: Formulación de los objetivos del Sitio Web, planificación y Análisis de los requerimientos para la Ingeniería de Web, Ingeniería y Diseño de la interacción, estructura e interfaz gráfica, Integración y prueba del Sitio y Mantenimiento del Sitio. Las herramientas de software utilizadas para el manejo de la base de datos fueron APACHE 2.2.8, PHP 5.2.6, MySQL 5.0.51b, </w:t>
-      </w:r>
-      <w:proofErr w:type="spellStart"/>
-      <w:r>
-        <w:rPr>
-          <w:rFonts w:ascii="Arial" w:hAnsi="Arial" w:cs="Arial"/>
-          <w:sz w:val="24"/>
-          <w:szCs w:val="24"/>
-        </w:rPr>
-        <w:t>PHPMyAdmin</w:t>
-      </w:r>
-      <w:proofErr w:type="spellEnd"/>
-      <w:r>
-        <w:rPr>
-          <w:rFonts w:ascii="Arial" w:hAnsi="Arial" w:cs="Arial"/>
-          <w:sz w:val="24"/>
-          <w:szCs w:val="24"/>
-        </w:rPr>
-        <w:t xml:space="preserve">, y el diseño de la aplicación fue realizado en Flash, </w:t>
+        <w:t xml:space="preserve">El sistema se desarrolló mediante la metodología implementada por Pressman (2005), que consta de las siguientes fases: Formulación de los objetivos del Sitio Web, planificación y Análisis de los requerimientos para la Ingeniería de Web, Ingeniería y Diseño de la interacción, estructura e interfaz gráfica, Integración y prueba del Sitio y Mantenimiento del Sitio. Las herramientas de software utilizadas para el manejo de la base de datos fueron APACHE 2.2.8, PHP 5.2.6, MySQL 5.0.51b, PHPMyAdmin, y el diseño de la aplicación fue realizado en Flash, </w:t>
       </w:r>
       <w:proofErr w:type="spellStart"/>
       <w:r>
@@ -9286,8 +9253,8 @@
         </w:rPr>
         <w:t>rte de la Tecnología</w:t>
       </w:r>
-      <w:bookmarkEnd w:id="14"/>
       <w:bookmarkEnd w:id="15"/>
+      <w:bookmarkEnd w:id="16"/>
     </w:p>
     <w:p>
       <w:pPr>
@@ -9953,25 +9920,7 @@
           <w:sz w:val="24"/>
           <w:szCs w:val="24"/>
         </w:rPr>
-        <w:t xml:space="preserve">     Según </w:t>
-      </w:r>
-      <w:proofErr w:type="spellStart"/>
-      <w:r>
-        <w:rPr>
-          <w:rFonts w:ascii="Arial" w:hAnsi="Arial" w:cs="Arial"/>
-          <w:sz w:val="24"/>
-          <w:szCs w:val="24"/>
-        </w:rPr>
-        <w:t>Voinea</w:t>
-      </w:r>
-      <w:proofErr w:type="spellEnd"/>
-      <w:r>
-        <w:rPr>
-          <w:rFonts w:ascii="Arial" w:hAnsi="Arial" w:cs="Arial"/>
-          <w:sz w:val="24"/>
-          <w:szCs w:val="24"/>
-        </w:rPr>
-        <w:t xml:space="preserve"> J. (2008) “Un servidor DNS o </w:t>
+        <w:t xml:space="preserve">     Según Voinea J. (2008) “Un servidor DNS o </w:t>
       </w:r>
       <w:proofErr w:type="spellStart"/>
       <w:r>
@@ -12265,8 +12214,8 @@
         </w:rPr>
         <w:t>Lograr ventajas competitivas a través de su implantación y uso.</w:t>
       </w:r>
-      <w:bookmarkStart w:id="16" w:name="_Toc455762840"/>
-      <w:bookmarkStart w:id="17" w:name="_Toc455763025"/>
+      <w:bookmarkStart w:id="17" w:name="_Toc455762840"/>
+      <w:bookmarkStart w:id="18" w:name="_Toc455763025"/>
     </w:p>
     <w:p>
       <w:pPr>
@@ -13060,8 +13009,8 @@
         </w:rPr>
         <w:t>Requerimientos</w:t>
       </w:r>
-      <w:bookmarkEnd w:id="16"/>
       <w:bookmarkEnd w:id="17"/>
+      <w:bookmarkEnd w:id="18"/>
     </w:p>
     <w:p>
       <w:pPr>
@@ -16867,8 +16816,6 @@
           <w:szCs w:val="24"/>
         </w:rPr>
       </w:pPr>
-      <w:bookmarkStart w:id="18" w:name="_GoBack"/>
-      <w:bookmarkEnd w:id="18"/>
       <w:r>
         <w:rPr>
           <w:rFonts w:ascii="Arial" w:hAnsi="Arial" w:cs="Arial"/>
@@ -25313,25 +25260,7 @@
           <w:sz w:val="24"/>
           <w:szCs w:val="24"/>
         </w:rPr>
-        <w:t xml:space="preserve"> </w:t>
-      </w:r>
-      <w:proofErr w:type="spellStart"/>
-      <w:r>
-        <w:rPr>
-          <w:rFonts w:ascii="Arial" w:eastAsia="Arial" w:hAnsi="Arial" w:cs="Arial"/>
-          <w:sz w:val="24"/>
-          <w:szCs w:val="24"/>
-        </w:rPr>
-        <w:t>Voinea</w:t>
-      </w:r>
-      <w:proofErr w:type="spellEnd"/>
-      <w:r>
-        <w:rPr>
-          <w:rFonts w:ascii="Arial" w:eastAsia="Arial" w:hAnsi="Arial" w:cs="Arial"/>
-          <w:sz w:val="24"/>
-          <w:szCs w:val="24"/>
-        </w:rPr>
-        <w:t xml:space="preserve"> (2008) </w:t>
+        <w:t xml:space="preserve"> Voinea (2008) </w:t>
       </w:r>
       <w:r>
         <w:rPr>
@@ -25651,23 +25580,13 @@
           <w:szCs w:val="24"/>
         </w:rPr>
       </w:pPr>
-      <w:proofErr w:type="spellStart"/>
-      <w:r>
-        <w:rPr>
-          <w:rFonts w:ascii="Arial" w:eastAsia="Arial" w:hAnsi="Arial" w:cs="Arial"/>
-          <w:sz w:val="24"/>
-          <w:szCs w:val="24"/>
-        </w:rPr>
-        <w:t>Vicen</w:t>
-      </w:r>
-      <w:proofErr w:type="spellEnd"/>
-      <w:r>
-        <w:rPr>
-          <w:rFonts w:ascii="Arial" w:eastAsia="Arial" w:hAnsi="Arial" w:cs="Arial"/>
-          <w:sz w:val="24"/>
-          <w:szCs w:val="24"/>
-        </w:rPr>
-        <w:t xml:space="preserve"> Fernández Alarcón (2010) </w:t>
+      <w:r>
+        <w:rPr>
+          <w:rFonts w:ascii="Arial" w:eastAsia="Arial" w:hAnsi="Arial" w:cs="Arial"/>
+          <w:sz w:val="24"/>
+          <w:szCs w:val="24"/>
+        </w:rPr>
+        <w:t xml:space="preserve">Vicen Fernández Alarcón (2010) </w:t>
       </w:r>
       <w:r>
         <w:rPr>
@@ -27758,23 +27677,13 @@
           <w:szCs w:val="24"/>
         </w:rPr>
       </w:pPr>
-      <w:proofErr w:type="spellStart"/>
-      <w:r>
-        <w:rPr>
-          <w:rFonts w:ascii="Arial" w:eastAsia="Arial" w:hAnsi="Arial" w:cs="Arial"/>
-          <w:sz w:val="24"/>
-          <w:szCs w:val="24"/>
-        </w:rPr>
-        <w:t>Ilmer</w:t>
-      </w:r>
-      <w:proofErr w:type="spellEnd"/>
-      <w:r>
-        <w:rPr>
-          <w:rFonts w:ascii="Arial" w:eastAsia="Arial" w:hAnsi="Arial" w:cs="Arial"/>
-          <w:sz w:val="24"/>
-          <w:szCs w:val="24"/>
-        </w:rPr>
-        <w:t xml:space="preserve"> </w:t>
+      <w:r>
+        <w:rPr>
+          <w:rFonts w:ascii="Arial" w:eastAsia="Arial" w:hAnsi="Arial" w:cs="Arial"/>
+          <w:sz w:val="24"/>
+          <w:szCs w:val="24"/>
+        </w:rPr>
+        <w:t xml:space="preserve">Ilmer </w:t>
       </w:r>
       <w:proofErr w:type="spellStart"/>
       <w:r>
@@ -32084,7 +31993,7 @@
             <w:noProof/>
             <w:lang w:val="es-ES"/>
           </w:rPr>
-          <w:t>49</w:t>
+          <w:t>1</w:t>
         </w:r>
         <w:r>
           <w:fldChar w:fldCharType="end"/>
@@ -35359,7 +35268,7 @@
 </file>
 
 <file path=customXml/itemProps1.xml><?xml version="1.0" encoding="utf-8"?>
-<ds:datastoreItem xmlns:ds="http://schemas.openxmlformats.org/officeDocument/2006/customXml" ds:itemID="{AFA2BD2A-D095-48B7-8AFC-7CC1A9D91AE3}">
+<ds:datastoreItem xmlns:ds="http://schemas.openxmlformats.org/officeDocument/2006/customXml" ds:itemID="{F7012B2C-A170-410B-B184-7D586436E613}">
   <ds:schemaRefs>
     <ds:schemaRef ds:uri="http://schemas.openxmlformats.org/officeDocument/2006/bibliography"/>
   </ds:schemaRefs>
